--- a/Documents/General/Homepage_Info.docx
+++ b/Documents/General/Homepage_Info.docx
@@ -57,6 +57,11 @@
     </w:p>
     <w:p>
       <w:pPr>
+        <w:pStyle w:val="Listenabsatz"/>
+        <w:numPr>
+          <w:ilvl w:val="0"/>
+          <w:numId w:val="1"/>
+        </w:numPr>
         <w:rPr>
           <w:lang w:val="en-US"/>
         </w:rPr>
@@ -65,16 +70,36 @@
         <w:rPr>
           <w:lang w:val="en-US"/>
         </w:rPr>
+        <w:t>Jimdo-Pro Version: 60€/Jahr</w:t>
+      </w:r>
+      <w:bookmarkStart w:id="0" w:name="_GoBack"/>
+      <w:bookmarkEnd w:id="0"/>
+    </w:p>
+    <w:p>
+      <w:pPr>
+        <w:pStyle w:val="Titel"/>
+        <w:rPr>
+          <w:lang w:val="en-US"/>
+        </w:rPr>
+      </w:pPr>
+      <w:r>
+        <w:rPr>
+          <w:lang w:val="en-US"/>
+        </w:rPr>
+        <w:t>Domain</w:t>
+      </w:r>
+    </w:p>
+    <w:p>
+      <w:r>
         <w:t>Domain (reserviert) -&gt; studiduell.app</w:t>
       </w:r>
     </w:p>
     <w:p>
-      <w:pPr>
-        <w:rPr>
-          <w:lang w:val="en-US"/>
-        </w:rPr>
-      </w:pPr>
+      <w:r>
+        <w:t>Voraussichtliche Kosten (Domain): 20-50€/Jahr</w:t>
+      </w:r>
     </w:p>
+    <w:p/>
     <w:p>
       <w:pPr>
         <w:pStyle w:val="Titel"/>
@@ -120,8 +145,6 @@
         </w:rPr>
         <w:t>Passwort: highperformer</w:t>
       </w:r>
-      <w:bookmarkStart w:id="0" w:name="_GoBack"/>
-      <w:bookmarkEnd w:id="0"/>
     </w:p>
     <w:sectPr>
       <w:pgSz w:w="11906" w:h="16838"/>
